--- a/Projekti/Työajanseuranta/Työaikaraportti - Aapo Kaisla.docx
+++ b/Projekti/Työajanseuranta/Työaikaraportti - Aapo Kaisla.docx
@@ -101,7 +101,6 @@
                 <w:bCs/>
               </w:rPr>
             </w:pPr>
-            <w:proofErr w:type="gramStart"/>
             <w:r>
               <w:rPr>
                 <w:b/>
@@ -109,7 +108,6 @@
               </w:rPr>
               <w:t>Pvm</w:t>
             </w:r>
-            <w:proofErr w:type="gramEnd"/>
           </w:p>
         </w:tc>
         <w:tc>
@@ -162,7 +160,7 @@
           </w:tcPr>
           <w:p>
             <w:r>
-              <w:t>16.2.2025</w:t>
+              <w:t>14.2</w:t>
             </w:r>
           </w:p>
         </w:tc>
@@ -182,19 +180,57 @@
           </w:tcPr>
           <w:p>
             <w:r>
-              <w:t>Alkeellisten toimintojen lisäys</w:t>
-            </w:r>
-          </w:p>
-        </w:tc>
-      </w:tr>
-      <w:tr>
-        <w:tc>
-          <w:tcPr>
-            <w:tcW w:w="1980" w:type="dxa"/>
-          </w:tcPr>
-          <w:p>
-            <w:r>
-              <w:t>21.2.2025</w:t>
+              <w:t>al</w:t>
+            </w:r>
+            <w:r>
+              <w:t>oitus</w:t>
+            </w:r>
+            <w:r>
+              <w:t>palaveri</w:t>
+            </w:r>
+          </w:p>
+        </w:tc>
+      </w:tr>
+      <w:tr>
+        <w:tc>
+          <w:tcPr>
+            <w:tcW w:w="1980" w:type="dxa"/>
+          </w:tcPr>
+          <w:p>
+            <w:r>
+              <w:t>16.2</w:t>
+            </w:r>
+          </w:p>
+        </w:tc>
+        <w:tc>
+          <w:tcPr>
+            <w:tcW w:w="2551" w:type="dxa"/>
+          </w:tcPr>
+          <w:p>
+            <w:r>
+              <w:t>3</w:t>
+            </w:r>
+          </w:p>
+        </w:tc>
+        <w:tc>
+          <w:tcPr>
+            <w:tcW w:w="5103" w:type="dxa"/>
+          </w:tcPr>
+          <w:p>
+            <w:r>
+              <w:t>Alkeellisten toimintojen lisäys ja palaveri</w:t>
+            </w:r>
+          </w:p>
+        </w:tc>
+      </w:tr>
+      <w:tr>
+        <w:tc>
+          <w:tcPr>
+            <w:tcW w:w="1980" w:type="dxa"/>
+          </w:tcPr>
+          <w:p>
+            <w:r>
+              <w:t>21.2</w:t>
             </w:r>
           </w:p>
         </w:tc>
@@ -226,7 +262,7 @@
           </w:tcPr>
           <w:p>
             <w:r>
-              <w:t>27.2.2025</w:t>
+              <w:t>27.2</w:t>
             </w:r>
           </w:p>
         </w:tc>
@@ -246,35 +282,19 @@
           </w:tcPr>
           <w:p>
             <w:r>
-              <w:t xml:space="preserve">listojen </w:t>
-            </w:r>
-            <w:proofErr w:type="spellStart"/>
-            <w:r>
-              <w:t>tallenus</w:t>
-            </w:r>
-            <w:proofErr w:type="spellEnd"/>
-            <w:r>
-              <w:t xml:space="preserve"> </w:t>
-            </w:r>
-            <w:proofErr w:type="spellStart"/>
-            <w:r>
-              <w:t>Json</w:t>
-            </w:r>
-            <w:proofErr w:type="spellEnd"/>
-            <w:r>
-              <w:t xml:space="preserve"> tiedostoihin ja muita toimintoja</w:t>
-            </w:r>
-          </w:p>
-        </w:tc>
-      </w:tr>
-      <w:tr>
-        <w:tc>
-          <w:tcPr>
-            <w:tcW w:w="1980" w:type="dxa"/>
-          </w:tcPr>
-          <w:p>
-            <w:r>
-              <w:t>2.3.2025</w:t>
+              <w:t>listojen tallenus Json tiedostoihin ja muita toimintoja</w:t>
+            </w:r>
+          </w:p>
+        </w:tc>
+      </w:tr>
+      <w:tr>
+        <w:tc>
+          <w:tcPr>
+            <w:tcW w:w="1980" w:type="dxa"/>
+          </w:tcPr>
+          <w:p>
+            <w:r>
+              <w:t>2.3</w:t>
             </w:r>
           </w:p>
         </w:tc>
@@ -293,25 +313,52 @@
             <w:tcW w:w="5103" w:type="dxa"/>
           </w:tcPr>
           <w:p>
-            <w:proofErr w:type="spellStart"/>
-            <w:r>
-              <w:t>Checkboxien</w:t>
-            </w:r>
-            <w:proofErr w:type="spellEnd"/>
-            <w:r>
-              <w:t xml:space="preserve"> lisäys tehtäville ja toimintojen muuntelu</w:t>
-            </w:r>
-          </w:p>
-        </w:tc>
-      </w:tr>
-      <w:tr>
-        <w:tc>
-          <w:tcPr>
-            <w:tcW w:w="1980" w:type="dxa"/>
-          </w:tcPr>
-          <w:p>
-            <w:r>
-              <w:t>3.3.2025</w:t>
+            <w:r>
+              <w:t>Checkboxien lisäys tehtäville ja toimintojen muuntelu</w:t>
+            </w:r>
+          </w:p>
+        </w:tc>
+      </w:tr>
+      <w:tr>
+        <w:tc>
+          <w:tcPr>
+            <w:tcW w:w="1980" w:type="dxa"/>
+          </w:tcPr>
+          <w:p>
+            <w:r>
+              <w:t>3.3</w:t>
+            </w:r>
+          </w:p>
+        </w:tc>
+        <w:tc>
+          <w:tcPr>
+            <w:tcW w:w="2551" w:type="dxa"/>
+          </w:tcPr>
+          <w:p>
+            <w:r>
+              <w:t>1,5</w:t>
+            </w:r>
+          </w:p>
+        </w:tc>
+        <w:tc>
+          <w:tcPr>
+            <w:tcW w:w="5103" w:type="dxa"/>
+          </w:tcPr>
+          <w:p>
+            <w:r>
+              <w:t>Muistutus ominaisuuden aloitus</w:t>
+            </w:r>
+          </w:p>
+        </w:tc>
+      </w:tr>
+      <w:tr>
+        <w:tc>
+          <w:tcPr>
+            <w:tcW w:w="1980" w:type="dxa"/>
+          </w:tcPr>
+          <w:p>
+            <w:r>
+              <w:t>4.3</w:t>
             </w:r>
           </w:p>
         </w:tc>
@@ -323,60 +370,17 @@
             <w:r>
               <w:t>1</w:t>
             </w:r>
-            <w:r>
-              <w:t>,5</w:t>
-            </w:r>
-          </w:p>
-        </w:tc>
-        <w:tc>
-          <w:tcPr>
-            <w:tcW w:w="5103" w:type="dxa"/>
-          </w:tcPr>
-          <w:p>
-            <w:r>
-              <w:t>Muistutus ominaisuuden aloitus</w:t>
-            </w:r>
-          </w:p>
-        </w:tc>
-      </w:tr>
-      <w:tr>
-        <w:tc>
-          <w:tcPr>
-            <w:tcW w:w="1980" w:type="dxa"/>
-          </w:tcPr>
-          <w:p/>
-        </w:tc>
-        <w:tc>
-          <w:tcPr>
-            <w:tcW w:w="2551" w:type="dxa"/>
-          </w:tcPr>
-          <w:p/>
-        </w:tc>
-        <w:tc>
-          <w:tcPr>
-            <w:tcW w:w="5103" w:type="dxa"/>
-          </w:tcPr>
-          <w:p/>
-        </w:tc>
-      </w:tr>
-      <w:tr>
-        <w:tc>
-          <w:tcPr>
-            <w:tcW w:w="1980" w:type="dxa"/>
-          </w:tcPr>
-          <w:p/>
-        </w:tc>
-        <w:tc>
-          <w:tcPr>
-            <w:tcW w:w="2551" w:type="dxa"/>
-          </w:tcPr>
-          <w:p/>
-        </w:tc>
-        <w:tc>
-          <w:tcPr>
-            <w:tcW w:w="5103" w:type="dxa"/>
-          </w:tcPr>
-          <w:p/>
+          </w:p>
+        </w:tc>
+        <w:tc>
+          <w:tcPr>
+            <w:tcW w:w="5103" w:type="dxa"/>
+          </w:tcPr>
+          <w:p>
+            <w:r>
+              <w:t>palaveri</w:t>
+            </w:r>
+          </w:p>
         </w:tc>
       </w:tr>
       <w:tr>

--- a/Projekti/Työajanseuranta/Työaikaraportti - Aapo Kaisla.docx
+++ b/Projekti/Työajanseuranta/Työaikaraportti - Aapo Kaisla.docx
@@ -388,19 +388,31 @@
           <w:tcPr>
             <w:tcW w:w="1980" w:type="dxa"/>
           </w:tcPr>
-          <w:p/>
-        </w:tc>
-        <w:tc>
-          <w:tcPr>
-            <w:tcW w:w="2551" w:type="dxa"/>
-          </w:tcPr>
-          <w:p/>
-        </w:tc>
-        <w:tc>
-          <w:tcPr>
-            <w:tcW w:w="5103" w:type="dxa"/>
-          </w:tcPr>
-          <w:p/>
+          <w:p>
+            <w:r>
+              <w:t>5.3</w:t>
+            </w:r>
+          </w:p>
+        </w:tc>
+        <w:tc>
+          <w:tcPr>
+            <w:tcW w:w="2551" w:type="dxa"/>
+          </w:tcPr>
+          <w:p>
+            <w:r>
+              <w:t>1</w:t>
+            </w:r>
+          </w:p>
+        </w:tc>
+        <w:tc>
+          <w:tcPr>
+            <w:tcW w:w="5103" w:type="dxa"/>
+          </w:tcPr>
+          <w:p>
+            <w:r>
+              <w:t>timepickerin teko ja muuta säätöä</w:t>
+            </w:r>
+          </w:p>
         </w:tc>
       </w:tr>
       <w:tr>

--- a/Projekti/Työajanseuranta/Työaikaraportti - Aapo Kaisla.docx
+++ b/Projekti/Työajanseuranta/Työaikaraportti - Aapo Kaisla.docx
@@ -101,6 +101,7 @@
                 <w:bCs/>
               </w:rPr>
             </w:pPr>
+            <w:proofErr w:type="gramStart"/>
             <w:r>
               <w:rPr>
                 <w:b/>
@@ -108,6 +109,7 @@
               </w:rPr>
               <w:t>Pvm</w:t>
             </w:r>
+            <w:proofErr w:type="gramEnd"/>
           </w:p>
         </w:tc>
         <w:tc>
@@ -282,7 +284,23 @@
           </w:tcPr>
           <w:p>
             <w:r>
-              <w:t>listojen tallenus Json tiedostoihin ja muita toimintoja</w:t>
+              <w:t xml:space="preserve">listojen </w:t>
+            </w:r>
+            <w:proofErr w:type="spellStart"/>
+            <w:r>
+              <w:t>tallenus</w:t>
+            </w:r>
+            <w:proofErr w:type="spellEnd"/>
+            <w:r>
+              <w:t xml:space="preserve"> </w:t>
+            </w:r>
+            <w:proofErr w:type="spellStart"/>
+            <w:r>
+              <w:t>Json</w:t>
+            </w:r>
+            <w:proofErr w:type="spellEnd"/>
+            <w:r>
+              <w:t xml:space="preserve"> tiedostoihin ja muita toimintoja</w:t>
             </w:r>
           </w:p>
         </w:tc>
@@ -313,8 +331,13 @@
             <w:tcW w:w="5103" w:type="dxa"/>
           </w:tcPr>
           <w:p>
-            <w:r>
-              <w:t>Checkboxien lisäys tehtäville ja toimintojen muuntelu</w:t>
+            <w:proofErr w:type="spellStart"/>
+            <w:r>
+              <w:t>Checkboxien</w:t>
+            </w:r>
+            <w:proofErr w:type="spellEnd"/>
+            <w:r>
+              <w:t xml:space="preserve"> lisäys tehtäville ja toimintojen muuntelu</w:t>
             </w:r>
           </w:p>
         </w:tc>
@@ -409,30 +432,53 @@
             <w:tcW w:w="5103" w:type="dxa"/>
           </w:tcPr>
           <w:p>
-            <w:r>
-              <w:t>timepickerin teko ja muuta säätöä</w:t>
-            </w:r>
-          </w:p>
-        </w:tc>
-      </w:tr>
-      <w:tr>
-        <w:tc>
-          <w:tcPr>
-            <w:tcW w:w="1980" w:type="dxa"/>
-          </w:tcPr>
-          <w:p/>
-        </w:tc>
-        <w:tc>
-          <w:tcPr>
-            <w:tcW w:w="2551" w:type="dxa"/>
-          </w:tcPr>
-          <w:p/>
-        </w:tc>
-        <w:tc>
-          <w:tcPr>
-            <w:tcW w:w="5103" w:type="dxa"/>
-          </w:tcPr>
-          <w:p/>
+            <w:proofErr w:type="spellStart"/>
+            <w:r>
+              <w:t>timepickerin</w:t>
+            </w:r>
+            <w:proofErr w:type="spellEnd"/>
+            <w:r>
+              <w:t xml:space="preserve"> teko ja muuta säätöä</w:t>
+            </w:r>
+          </w:p>
+        </w:tc>
+      </w:tr>
+      <w:tr>
+        <w:tc>
+          <w:tcPr>
+            <w:tcW w:w="1980" w:type="dxa"/>
+          </w:tcPr>
+          <w:p>
+            <w:r>
+              <w:t>8.3</w:t>
+            </w:r>
+          </w:p>
+        </w:tc>
+        <w:tc>
+          <w:tcPr>
+            <w:tcW w:w="2551" w:type="dxa"/>
+          </w:tcPr>
+          <w:p>
+            <w:r>
+              <w:t>2</w:t>
+            </w:r>
+          </w:p>
+        </w:tc>
+        <w:tc>
+          <w:tcPr>
+            <w:tcW w:w="5103" w:type="dxa"/>
+          </w:tcPr>
+          <w:p>
+            <w:r>
+              <w:t>Muistutus ominaisuuden jatk</w:t>
+            </w:r>
+            <w:r>
+              <w:t xml:space="preserve">aminen </w:t>
+            </w:r>
+            <w:r>
+              <w:t>ja selvittely</w:t>
+            </w:r>
+          </w:p>
         </w:tc>
       </w:tr>
       <w:tr>

--- a/Projekti/Työajanseuranta/Työaikaraportti - Aapo Kaisla.docx
+++ b/Projekti/Työajanseuranta/Työaikaraportti - Aapo Kaisla.docx
@@ -337,7 +337,7 @@
             </w:r>
             <w:proofErr w:type="spellEnd"/>
             <w:r>
-              <w:t xml:space="preserve"> lisäys tehtäville ja toimintojen muuntelu</w:t>
+              <w:t xml:space="preserve"> lisäys ja toimintojen muuntelu</w:t>
             </w:r>
           </w:p>
         </w:tc>
@@ -486,19 +486,42 @@
           <w:tcPr>
             <w:tcW w:w="1980" w:type="dxa"/>
           </w:tcPr>
-          <w:p/>
-        </w:tc>
-        <w:tc>
-          <w:tcPr>
-            <w:tcW w:w="2551" w:type="dxa"/>
-          </w:tcPr>
-          <w:p/>
-        </w:tc>
-        <w:tc>
-          <w:tcPr>
-            <w:tcW w:w="5103" w:type="dxa"/>
-          </w:tcPr>
-          <w:p/>
+          <w:p>
+            <w:r>
+              <w:t>10.3</w:t>
+            </w:r>
+          </w:p>
+        </w:tc>
+        <w:tc>
+          <w:tcPr>
+            <w:tcW w:w="2551" w:type="dxa"/>
+          </w:tcPr>
+          <w:p>
+            <w:r>
+              <w:t>3</w:t>
+            </w:r>
+          </w:p>
+        </w:tc>
+        <w:tc>
+          <w:tcPr>
+            <w:tcW w:w="5103" w:type="dxa"/>
+          </w:tcPr>
+          <w:p>
+            <w:r>
+              <w:t>Ilmoituksen aloitus</w:t>
+            </w:r>
+            <w:r>
+              <w:t>,</w:t>
+            </w:r>
+            <w:r>
+              <w:t xml:space="preserve"> selvittely miten tehdään</w:t>
+            </w:r>
+          </w:p>
+          <w:p>
+            <w:r>
+              <w:t xml:space="preserve">ja muuta säätöä </w:t>
+            </w:r>
+          </w:p>
         </w:tc>
       </w:tr>
       <w:tr>
@@ -963,12 +986,50 @@
     </w:p>
     <w:sectPr>
       <w:pgSz w:w="12240" w:h="15840"/>
-      <w:pgMar w:top="1440" w:right="1440" w:bottom="1440" w:left="1440" w:header="708" w:footer="708" w:gutter="0"/>
+      <w:pgMar w:top="1440" w:right="1440" w:bottom="1440" w:left="1440" w:header="397" w:footer="567" w:gutter="0"/>
       <w:cols w:space="708"/>
       <w:docGrid w:linePitch="360"/>
     </w:sectPr>
   </w:body>
 </w:document>
+</file>
+
+<file path=word/endnotes.xml><?xml version="1.0" encoding="utf-8"?>
+<w:endnotes xmlns:wpc="http://schemas.microsoft.com/office/word/2010/wordprocessingCanvas" xmlns:cx="http://schemas.microsoft.com/office/drawing/2014/chartex" xmlns:cx1="http://schemas.microsoft.com/office/drawing/2015/9/8/chartex" xmlns:cx2="http://schemas.microsoft.com/office/drawing/2015/10/21/chartex" xmlns:cx3="http://schemas.microsoft.com/office/drawing/2016/5/9/chartex" xmlns:cx4="http://schemas.microsoft.com/office/drawing/2016/5/10/chartex" xmlns:cx5="http://schemas.microsoft.com/office/drawing/2016/5/11/chartex" xmlns:cx6="http://schemas.microsoft.com/office/drawing/2016/5/12/chartex" xmlns:cx7="http://schemas.microsoft.com/office/drawing/2016/5/13/chartex" xmlns:cx8="http://schemas.microsoft.com/office/drawing/2016/5/14/chartex" xmlns:mc="http://schemas.openxmlformats.org/markup-compatibility/2006" xmlns:aink="http://schemas.microsoft.com/office/drawing/2016/ink" xmlns:am3d="http://schemas.microsoft.com/office/drawing/2017/model3d" xmlns:o="urn:schemas-microsoft-com:office:office" xmlns:oel="http://schemas.microsoft.com/office/2019/extlst" xmlns:r="http://schemas.openxmlformats.org/officeDocument/2006/relationships" xmlns:m="http://schemas.openxmlformats.org/officeDocument/2006/math" xmlns:v="urn:schemas-microsoft-com:vml" xmlns:wp14="http://schemas.microsoft.com/office/word/2010/wordprocessingDrawing" xmlns:wp="http://schemas.openxmlformats.org/drawingml/2006/wordprocessingDrawing" xmlns:w10="urn:schemas-microsoft-com:office:word" xmlns:w="http://schemas.openxmlformats.org/wordprocessingml/2006/main" xmlns:w14="http://schemas.microsoft.com/office/word/2010/wordml" xmlns:w15="http://schemas.microsoft.com/office/word/2012/wordml" xmlns:w16cex="http://schemas.microsoft.com/office/word/2018/wordml/cex" xmlns:w16cid="http://schemas.microsoft.com/office/word/2016/wordml/cid" xmlns:w16="http://schemas.microsoft.com/office/word/2018/wordml" xmlns:w16du="http://schemas.microsoft.com/office/word/2023/wordml/word16du" xmlns:w16sdtdh="http://schemas.microsoft.com/office/word/2020/wordml/sdtdatahash" xmlns:w16sdtfl="http://schemas.microsoft.com/office/word/2024/wordml/sdtformatlock" xmlns:w16se="http://schemas.microsoft.com/office/word/2015/wordml/symex" xmlns:wpg="http://schemas.microsoft.com/office/word/2010/wordprocessingGroup" xmlns:wpi="http://schemas.microsoft.com/office/word/2010/wordprocessingInk" xmlns:wne="http://schemas.microsoft.com/office/word/2006/wordml" xmlns:wps="http://schemas.microsoft.com/office/word/2010/wordprocessingShape" mc:Ignorable="w14 w15 w16se w16cid w16 w16cex w16sdtdh w16sdtfl w16du wp14">
+  <w:endnote w:type="separator" w:id="-1">
+    <w:p>
+      <w:r>
+        <w:separator/>
+      </w:r>
+    </w:p>
+  </w:endnote>
+  <w:endnote w:type="continuationSeparator" w:id="0">
+    <w:p>
+      <w:r>
+        <w:continuationSeparator/>
+      </w:r>
+    </w:p>
+  </w:endnote>
+</w:endnotes>
+</file>
+
+<file path=word/footnotes.xml><?xml version="1.0" encoding="utf-8"?>
+<w:footnotes xmlns:wpc="http://schemas.microsoft.com/office/word/2010/wordprocessingCanvas" xmlns:cx="http://schemas.microsoft.com/office/drawing/2014/chartex" xmlns:cx1="http://schemas.microsoft.com/office/drawing/2015/9/8/chartex" xmlns:cx2="http://schemas.microsoft.com/office/drawing/2015/10/21/chartex" xmlns:cx3="http://schemas.microsoft.com/office/drawing/2016/5/9/chartex" xmlns:cx4="http://schemas.microsoft.com/office/drawing/2016/5/10/chartex" xmlns:cx5="http://schemas.microsoft.com/office/drawing/2016/5/11/chartex" xmlns:cx6="http://schemas.microsoft.com/office/drawing/2016/5/12/chartex" xmlns:cx7="http://schemas.microsoft.com/office/drawing/2016/5/13/chartex" xmlns:cx8="http://schemas.microsoft.com/office/drawing/2016/5/14/chartex" xmlns:mc="http://schemas.openxmlformats.org/markup-compatibility/2006" xmlns:aink="http://schemas.microsoft.com/office/drawing/2016/ink" xmlns:am3d="http://schemas.microsoft.com/office/drawing/2017/model3d" xmlns:o="urn:schemas-microsoft-com:office:office" xmlns:oel="http://schemas.microsoft.com/office/2019/extlst" xmlns:r="http://schemas.openxmlformats.org/officeDocument/2006/relationships" xmlns:m="http://schemas.openxmlformats.org/officeDocument/2006/math" xmlns:v="urn:schemas-microsoft-com:vml" xmlns:wp14="http://schemas.microsoft.com/office/word/2010/wordprocessingDrawing" xmlns:wp="http://schemas.openxmlformats.org/drawingml/2006/wordprocessingDrawing" xmlns:w10="urn:schemas-microsoft-com:office:word" xmlns:w="http://schemas.openxmlformats.org/wordprocessingml/2006/main" xmlns:w14="http://schemas.microsoft.com/office/word/2010/wordml" xmlns:w15="http://schemas.microsoft.com/office/word/2012/wordml" xmlns:w16cex="http://schemas.microsoft.com/office/word/2018/wordml/cex" xmlns:w16cid="http://schemas.microsoft.com/office/word/2016/wordml/cid" xmlns:w16="http://schemas.microsoft.com/office/word/2018/wordml" xmlns:w16du="http://schemas.microsoft.com/office/word/2023/wordml/word16du" xmlns:w16sdtdh="http://schemas.microsoft.com/office/word/2020/wordml/sdtdatahash" xmlns:w16sdtfl="http://schemas.microsoft.com/office/word/2024/wordml/sdtformatlock" xmlns:w16se="http://schemas.microsoft.com/office/word/2015/wordml/symex" xmlns:wpg="http://schemas.microsoft.com/office/word/2010/wordprocessingGroup" xmlns:wpi="http://schemas.microsoft.com/office/word/2010/wordprocessingInk" xmlns:wne="http://schemas.microsoft.com/office/word/2006/wordml" xmlns:wps="http://schemas.microsoft.com/office/word/2010/wordprocessingShape" mc:Ignorable="w14 w15 w16se w16cid w16 w16cex w16sdtdh w16sdtfl w16du wp14">
+  <w:footnote w:type="separator" w:id="-1">
+    <w:p>
+      <w:r>
+        <w:separator/>
+      </w:r>
+    </w:p>
+  </w:footnote>
+  <w:footnote w:type="continuationSeparator" w:id="0">
+    <w:p>
+      <w:r>
+        <w:continuationSeparator/>
+      </w:r>
+    </w:p>
+  </w:footnote>
+</w:footnotes>
 </file>
 
 <file path=word/styles.xml><?xml version="1.0" encoding="utf-8"?>
@@ -1409,6 +1470,48 @@
       </w:tblBorders>
     </w:tblPr>
   </w:style>
+  <w:style w:type="paragraph" w:styleId="Yltunniste">
+    <w:name w:val="header"/>
+    <w:basedOn w:val="Normaali"/>
+    <w:link w:val="YltunnisteChar"/>
+    <w:uiPriority w:val="99"/>
+    <w:unhideWhenUsed/>
+    <w:rsid w:val="001468EA"/>
+    <w:pPr>
+      <w:tabs>
+        <w:tab w:val="center" w:pos="4819"/>
+        <w:tab w:val="right" w:pos="9638"/>
+      </w:tabs>
+    </w:pPr>
+  </w:style>
+  <w:style w:type="character" w:customStyle="1" w:styleId="YltunnisteChar">
+    <w:name w:val="Ylätunniste Char"/>
+    <w:basedOn w:val="Kappaleenoletusfontti"/>
+    <w:link w:val="Yltunniste"/>
+    <w:uiPriority w:val="99"/>
+    <w:rsid w:val="001468EA"/>
+  </w:style>
+  <w:style w:type="paragraph" w:styleId="Alatunniste">
+    <w:name w:val="footer"/>
+    <w:basedOn w:val="Normaali"/>
+    <w:link w:val="AlatunnisteChar"/>
+    <w:uiPriority w:val="99"/>
+    <w:unhideWhenUsed/>
+    <w:rsid w:val="001468EA"/>
+    <w:pPr>
+      <w:tabs>
+        <w:tab w:val="center" w:pos="4819"/>
+        <w:tab w:val="right" w:pos="9638"/>
+      </w:tabs>
+    </w:pPr>
+  </w:style>
+  <w:style w:type="character" w:customStyle="1" w:styleId="AlatunnisteChar">
+    <w:name w:val="Alatunniste Char"/>
+    <w:basedOn w:val="Kappaleenoletusfontti"/>
+    <w:link w:val="Alatunniste"/>
+    <w:uiPriority w:val="99"/>
+    <w:rsid w:val="001468EA"/>
+  </w:style>
 </w:styles>
 </file>
 

--- a/Projekti/Työajanseuranta/Työaikaraportti - Aapo Kaisla.docx
+++ b/Projekti/Työajanseuranta/Työaikaraportti - Aapo Kaisla.docx
@@ -101,7 +101,6 @@
                 <w:bCs/>
               </w:rPr>
             </w:pPr>
-            <w:proofErr w:type="gramStart"/>
             <w:r>
               <w:rPr>
                 <w:b/>
@@ -109,7 +108,6 @@
               </w:rPr>
               <w:t>Pvm</w:t>
             </w:r>
-            <w:proofErr w:type="gramEnd"/>
           </w:p>
         </w:tc>
         <w:tc>
@@ -284,23 +282,7 @@
           </w:tcPr>
           <w:p>
             <w:r>
-              <w:t xml:space="preserve">listojen </w:t>
-            </w:r>
-            <w:proofErr w:type="spellStart"/>
-            <w:r>
-              <w:t>tallenus</w:t>
-            </w:r>
-            <w:proofErr w:type="spellEnd"/>
-            <w:r>
-              <w:t xml:space="preserve"> </w:t>
-            </w:r>
-            <w:proofErr w:type="spellStart"/>
-            <w:r>
-              <w:t>Json</w:t>
-            </w:r>
-            <w:proofErr w:type="spellEnd"/>
-            <w:r>
-              <w:t xml:space="preserve"> tiedostoihin ja muita toimintoja</w:t>
+              <w:t>listojen tallenus Json tiedostoihin ja muita toimintoja</w:t>
             </w:r>
           </w:p>
         </w:tc>
@@ -331,13 +313,8 @@
             <w:tcW w:w="5103" w:type="dxa"/>
           </w:tcPr>
           <w:p>
-            <w:proofErr w:type="spellStart"/>
-            <w:r>
-              <w:t>Checkboxien</w:t>
-            </w:r>
-            <w:proofErr w:type="spellEnd"/>
-            <w:r>
-              <w:t xml:space="preserve"> lisäys ja toimintojen muuntelu</w:t>
+            <w:r>
+              <w:t>Checkboxien lisäys ja toimintojen muuntelu</w:t>
             </w:r>
           </w:p>
         </w:tc>
@@ -432,13 +409,8 @@
             <w:tcW w:w="5103" w:type="dxa"/>
           </w:tcPr>
           <w:p>
-            <w:proofErr w:type="spellStart"/>
-            <w:r>
-              <w:t>timepickerin</w:t>
-            </w:r>
-            <w:proofErr w:type="spellEnd"/>
-            <w:r>
-              <w:t xml:space="preserve"> teko ja muuta säätöä</w:t>
+            <w:r>
+              <w:t>timepickerin teko ja muuta säätöä</w:t>
             </w:r>
           </w:p>
         </w:tc>
@@ -529,19 +501,31 @@
           <w:tcPr>
             <w:tcW w:w="1980" w:type="dxa"/>
           </w:tcPr>
-          <w:p/>
-        </w:tc>
-        <w:tc>
-          <w:tcPr>
-            <w:tcW w:w="2551" w:type="dxa"/>
-          </w:tcPr>
-          <w:p/>
-        </w:tc>
-        <w:tc>
-          <w:tcPr>
-            <w:tcW w:w="5103" w:type="dxa"/>
-          </w:tcPr>
-          <w:p/>
+          <w:p>
+            <w:r>
+              <w:t>11.3</w:t>
+            </w:r>
+          </w:p>
+        </w:tc>
+        <w:tc>
+          <w:tcPr>
+            <w:tcW w:w="2551" w:type="dxa"/>
+          </w:tcPr>
+          <w:p>
+            <w:r>
+              <w:t>1,5</w:t>
+            </w:r>
+          </w:p>
+        </w:tc>
+        <w:tc>
+          <w:tcPr>
+            <w:tcW w:w="5103" w:type="dxa"/>
+          </w:tcPr>
+          <w:p>
+            <w:r>
+              <w:t>Ilmoitusten jatkaminen</w:t>
+            </w:r>
+          </w:p>
         </w:tc>
       </w:tr>
       <w:tr>

--- a/Projekti/Työajanseuranta/Työaikaraportti - Aapo Kaisla.docx
+++ b/Projekti/Työajanseuranta/Työaikaraportti - Aapo Kaisla.docx
@@ -533,19 +533,31 @@
           <w:tcPr>
             <w:tcW w:w="1980" w:type="dxa"/>
           </w:tcPr>
-          <w:p/>
-        </w:tc>
-        <w:tc>
-          <w:tcPr>
-            <w:tcW w:w="2551" w:type="dxa"/>
-          </w:tcPr>
-          <w:p/>
-        </w:tc>
-        <w:tc>
-          <w:tcPr>
-            <w:tcW w:w="5103" w:type="dxa"/>
-          </w:tcPr>
-          <w:p/>
+          <w:p>
+            <w:r>
+              <w:t>13.3</w:t>
+            </w:r>
+          </w:p>
+        </w:tc>
+        <w:tc>
+          <w:tcPr>
+            <w:tcW w:w="2551" w:type="dxa"/>
+          </w:tcPr>
+          <w:p>
+            <w:r>
+              <w:t>3</w:t>
+            </w:r>
+          </w:p>
+        </w:tc>
+        <w:tc>
+          <w:tcPr>
+            <w:tcW w:w="5103" w:type="dxa"/>
+          </w:tcPr>
+          <w:p>
+            <w:r>
+              <w:t>Ilmoitusten jatkaminen</w:t>
+            </w:r>
+          </w:p>
         </w:tc>
       </w:tr>
       <w:tr>

--- a/Projekti/Työajanseuranta/Työaikaraportti - Aapo Kaisla.docx
+++ b/Projekti/Työajanseuranta/Työaikaraportti - Aapo Kaisla.docx
@@ -565,19 +565,34 @@
           <w:tcPr>
             <w:tcW w:w="1980" w:type="dxa"/>
           </w:tcPr>
-          <w:p/>
-        </w:tc>
-        <w:tc>
-          <w:tcPr>
-            <w:tcW w:w="2551" w:type="dxa"/>
-          </w:tcPr>
-          <w:p/>
-        </w:tc>
-        <w:tc>
-          <w:tcPr>
-            <w:tcW w:w="5103" w:type="dxa"/>
-          </w:tcPr>
-          <w:p/>
+          <w:p>
+            <w:r>
+              <w:t>14.3</w:t>
+            </w:r>
+          </w:p>
+        </w:tc>
+        <w:tc>
+          <w:tcPr>
+            <w:tcW w:w="2551" w:type="dxa"/>
+          </w:tcPr>
+          <w:p>
+            <w:r>
+              <w:t>2</w:t>
+            </w:r>
+            <w:r>
+              <w:t>,5</w:t>
+            </w:r>
+          </w:p>
+        </w:tc>
+        <w:tc>
+          <w:tcPr>
+            <w:tcW w:w="5103" w:type="dxa"/>
+          </w:tcPr>
+          <w:p>
+            <w:r>
+              <w:t>editointi toiminnon lisäys, siihen liittyvä selvitystyö ja muuta säätöä</w:t>
+            </w:r>
+          </w:p>
         </w:tc>
       </w:tr>
       <w:tr>

--- a/Projekti/Työajanseuranta/Työaikaraportti - Aapo Kaisla.docx
+++ b/Projekti/Työajanseuranta/Työaikaraportti - Aapo Kaisla.docx
@@ -600,19 +600,31 @@
           <w:tcPr>
             <w:tcW w:w="1980" w:type="dxa"/>
           </w:tcPr>
-          <w:p/>
-        </w:tc>
-        <w:tc>
-          <w:tcPr>
-            <w:tcW w:w="2551" w:type="dxa"/>
-          </w:tcPr>
-          <w:p/>
-        </w:tc>
-        <w:tc>
-          <w:tcPr>
-            <w:tcW w:w="5103" w:type="dxa"/>
-          </w:tcPr>
-          <w:p/>
+          <w:p>
+            <w:r>
+              <w:t>16.3</w:t>
+            </w:r>
+          </w:p>
+        </w:tc>
+        <w:tc>
+          <w:tcPr>
+            <w:tcW w:w="2551" w:type="dxa"/>
+          </w:tcPr>
+          <w:p>
+            <w:r>
+              <w:t>3</w:t>
+            </w:r>
+          </w:p>
+        </w:tc>
+        <w:tc>
+          <w:tcPr>
+            <w:tcW w:w="5103" w:type="dxa"/>
+          </w:tcPr>
+          <w:p>
+            <w:r>
+              <w:t>UML kuvaaja ja ohjelman hienosäätöä</w:t>
+            </w:r>
+          </w:p>
         </w:tc>
       </w:tr>
       <w:tr>

--- a/Projekti/Työajanseuranta/Työaikaraportti - Aapo Kaisla.docx
+++ b/Projekti/Työajanseuranta/Työaikaraportti - Aapo Kaisla.docx
@@ -129,6 +129,20 @@
               </w:rPr>
               <w:t>Tunnit yhteensä</w:t>
             </w:r>
+            <w:r>
+              <w:rPr>
+                <w:b/>
+                <w:bCs/>
+              </w:rPr>
+              <w:t xml:space="preserve">   </w:t>
+            </w:r>
+            <w:r>
+              <w:rPr>
+                <w:b/>
+                <w:bCs/>
+              </w:rPr>
+              <w:t>31</w:t>
+            </w:r>
           </w:p>
         </w:tc>
         <w:tc>
@@ -612,17 +626,26 @@
           </w:tcPr>
           <w:p>
             <w:r>
-              <w:t>3</w:t>
-            </w:r>
-          </w:p>
-        </w:tc>
-        <w:tc>
-          <w:tcPr>
-            <w:tcW w:w="5103" w:type="dxa"/>
-          </w:tcPr>
-          <w:p>
-            <w:r>
-              <w:t>UML kuvaaja ja ohjelman hienosäätöä</w:t>
+              <w:t>5,5</w:t>
+            </w:r>
+          </w:p>
+        </w:tc>
+        <w:tc>
+          <w:tcPr>
+            <w:tcW w:w="5103" w:type="dxa"/>
+          </w:tcPr>
+          <w:p>
+            <w:r>
+              <w:t>UML kuvaaja</w:t>
+            </w:r>
+            <w:r>
+              <w:t>,</w:t>
+            </w:r>
+            <w:r>
+              <w:t xml:space="preserve"> ohjelman hienosäätöä</w:t>
+            </w:r>
+            <w:r>
+              <w:t xml:space="preserve"> ja Theme vaihtoehdon lisäys asetuksiin</w:t>
             </w:r>
           </w:p>
         </w:tc>
@@ -985,6 +1008,7 @@
                 <w:b/>
                 <w:bCs/>
               </w:rPr>
+              <w:lastRenderedPageBreak/>
               <w:t>Yhteensä</w:t>
             </w:r>
           </w:p>
@@ -995,7 +1019,11 @@
             <w:gridSpan w:val="2"/>
             <w:shd w:val="clear" w:color="auto" w:fill="D0CECE" w:themeFill="background2" w:themeFillShade="E6"/>
           </w:tcPr>
-          <w:p/>
+          <w:p>
+            <w:r>
+              <w:t>31</w:t>
+            </w:r>
+          </w:p>
         </w:tc>
       </w:tr>
     </w:tbl>
